--- a/record/01-05.docx
+++ b/record/01-05.docx
@@ -367,7 +367,15 @@
         <w:rPr>
           <w:rFonts w:ascii="Cambria Math" w:hAnsi="Cambria Math"/>
         </w:rPr>
-        <w:t>Figuring out how to deal with LGAs vs DHS – Sen</w:t>
+        <w:t xml:space="preserve">Figuring out how to deal with LGAs vs DHS – </w:t>
+      </w:r>
+      <w:r>
+        <w:rPr>
+          <w:rFonts w:ascii="Cambria Math" w:hAnsi="Cambria Math"/>
+          <w:b/>
+          <w:bCs/>
+        </w:rPr>
+        <w:t>Sen</w:t>
       </w:r>
     </w:p>
     <w:p>
@@ -411,7 +419,15 @@
         <w:rPr>
           <w:rFonts w:ascii="Cambria Math" w:hAnsi="Cambria Math"/>
         </w:rPr>
-        <w:t>Bullying, connectedness, family stress - Steven</w:t>
+        <w:t>Bullying, connectedness, family stress -</w:t>
+      </w:r>
+      <w:r>
+        <w:rPr>
+          <w:rFonts w:ascii="Cambria Math" w:hAnsi="Cambria Math"/>
+          <w:b/>
+          <w:bCs/>
+        </w:rPr>
+        <w:t xml:space="preserve"> Steven</w:t>
       </w:r>
     </w:p>
     <w:p>
@@ -429,7 +445,15 @@
         <w:rPr>
           <w:rFonts w:ascii="Cambria Math" w:hAnsi="Cambria Math"/>
         </w:rPr>
-        <w:t>Food, support - Lina</w:t>
+        <w:t xml:space="preserve">Food, support - </w:t>
+      </w:r>
+      <w:r>
+        <w:rPr>
+          <w:rFonts w:ascii="Cambria Math" w:hAnsi="Cambria Math"/>
+          <w:b/>
+          <w:bCs/>
+        </w:rPr>
+        <w:t>Lina</w:t>
       </w:r>
     </w:p>
     <w:sectPr>

--- a/record/01-05.docx
+++ b/record/01-05.docx
@@ -6,11 +6,15 @@
       <w:pPr>
         <w:rPr>
           <w:rFonts w:ascii="Cambria Math" w:hAnsi="Cambria Math"/>
-        </w:rPr>
-      </w:pPr>
-      <w:r>
-        <w:rPr>
-          <w:rFonts w:ascii="Cambria Math" w:hAnsi="Cambria Math"/>
+          <w:b/>
+          <w:bCs/>
+        </w:rPr>
+      </w:pPr>
+      <w:r>
+        <w:rPr>
+          <w:rFonts w:ascii="Cambria Math" w:hAnsi="Cambria Math"/>
+          <w:b/>
+          <w:bCs/>
         </w:rPr>
         <w:t>01/05/2021 Minutes</w:t>
       </w:r>
@@ -50,21 +54,7 @@
         <w:rPr>
           <w:rFonts w:ascii="Cambria Math" w:hAnsi="Cambria Math"/>
         </w:rPr>
-        <w:t xml:space="preserve">Processed the teacher supply and demand tables in the Word Document using Python. We figured out how to put it in a data frame and now need to </w:t>
-      </w:r>
-      <w:proofErr w:type="spellStart"/>
-      <w:r>
-        <w:rPr>
-          <w:rFonts w:ascii="Cambria Math" w:hAnsi="Cambria Math"/>
-        </w:rPr>
-        <w:t>finalise</w:t>
-      </w:r>
-      <w:proofErr w:type="spellEnd"/>
-      <w:r>
-        <w:rPr>
-          <w:rFonts w:ascii="Cambria Math" w:hAnsi="Cambria Math"/>
-        </w:rPr>
-        <w:t xml:space="preserve"> it and figure out a few issues mentioned below.</w:t>
+        <w:t>Processed the teacher supply and demand tables in the Word Document using Python. We figured out how to put it in a data frame and now need to finalise it and figure out a few issues mentioned below.</w:t>
       </w:r>
     </w:p>
     <w:p>
@@ -100,7 +90,13 @@
         <w:rPr>
           <w:rFonts w:ascii="Cambria Math" w:hAnsi="Cambria Math"/>
         </w:rPr>
-        <w:t>Decided to work mostly with Early Childhood (&lt;13 years)</w:t>
+        <w:t>Narrowed our scope - d</w:t>
+      </w:r>
+      <w:r>
+        <w:rPr>
+          <w:rFonts w:ascii="Cambria Math" w:hAnsi="Cambria Math"/>
+        </w:rPr>
+        <w:t>ecided to work mostly with Early Childhood (&lt;13 years)</w:t>
       </w:r>
     </w:p>
     <w:p>
@@ -118,21 +114,25 @@
         <w:rPr>
           <w:rFonts w:ascii="Cambria Math" w:hAnsi="Cambria Math"/>
         </w:rPr>
-        <w:t xml:space="preserve">Found more data we believe would be relevant </w:t>
-      </w:r>
-      <w:proofErr w:type="spellStart"/>
-      <w:r>
-        <w:rPr>
-          <w:rFonts w:ascii="Cambria Math" w:hAnsi="Cambria Math"/>
-        </w:rPr>
-        <w:t>e.g</w:t>
-      </w:r>
-      <w:proofErr w:type="spellEnd"/>
-      <w:r>
-        <w:rPr>
-          <w:rFonts w:ascii="Cambria Math" w:hAnsi="Cambria Math"/>
-        </w:rPr>
-        <w:t xml:space="preserve"> proportion of children’s parents on health-care cards.</w:t>
+        <w:t>Found more data we believe would be relevant e.g proportion of children’s parents on health-care cards.</w:t>
+      </w:r>
+    </w:p>
+    <w:p>
+      <w:pPr>
+        <w:pStyle w:val="ListParagraph"/>
+        <w:numPr>
+          <w:ilvl w:val="0"/>
+          <w:numId w:val="2"/>
+        </w:numPr>
+        <w:rPr>
+          <w:rFonts w:ascii="Cambria Math" w:hAnsi="Cambria Math"/>
+        </w:rPr>
+      </w:pPr>
+      <w:r>
+        <w:rPr>
+          <w:rFonts w:ascii="Cambria Math" w:hAnsi="Cambria Math"/>
+        </w:rPr>
+        <w:t>Deleted some redundant data.</w:t>
       </w:r>
     </w:p>
     <w:p>
@@ -188,35 +188,7 @@
         <w:rPr>
           <w:rFonts w:ascii="Cambria Math" w:hAnsi="Cambria Math"/>
         </w:rPr>
-        <w:t xml:space="preserve">Decided to remove any rows in the </w:t>
-      </w:r>
-      <w:proofErr w:type="spellStart"/>
-      <w:r>
-        <w:rPr>
-          <w:rFonts w:ascii="Cambria Math" w:hAnsi="Cambria Math"/>
-        </w:rPr>
-        <w:t>dataframe</w:t>
-      </w:r>
-      <w:proofErr w:type="spellEnd"/>
-      <w:r>
-        <w:rPr>
-          <w:rFonts w:ascii="Cambria Math" w:hAnsi="Cambria Math"/>
-        </w:rPr>
-        <w:t xml:space="preserve"> with missing values as we cannot calculate any </w:t>
-      </w:r>
-      <w:proofErr w:type="spellStart"/>
-      <w:r>
-        <w:rPr>
-          <w:rFonts w:ascii="Cambria Math" w:hAnsi="Cambria Math"/>
-        </w:rPr>
-        <w:t>student:teacher</w:t>
-      </w:r>
-      <w:proofErr w:type="spellEnd"/>
-      <w:r>
-        <w:rPr>
-          <w:rFonts w:ascii="Cambria Math" w:hAnsi="Cambria Math"/>
-        </w:rPr>
-        <w:t xml:space="preserve"> ratio this way.</w:t>
+        <w:t>Decided to remove any rows in the dataframe with missing values as we cannot calculate any student:teacher ratio this way.</w:t>
       </w:r>
     </w:p>
     <w:p>
@@ -234,21 +206,7 @@
         <w:rPr>
           <w:rFonts w:ascii="Cambria Math" w:hAnsi="Cambria Math"/>
         </w:rPr>
-        <w:t xml:space="preserve">Some preprocessing on the numbers </w:t>
-      </w:r>
-      <w:proofErr w:type="gramStart"/>
-      <w:r>
-        <w:rPr>
-          <w:rFonts w:ascii="Cambria Math" w:hAnsi="Cambria Math"/>
-        </w:rPr>
-        <w:t>need</w:t>
-      </w:r>
-      <w:proofErr w:type="gramEnd"/>
-      <w:r>
-        <w:rPr>
-          <w:rFonts w:ascii="Cambria Math" w:hAnsi="Cambria Math"/>
-        </w:rPr>
-        <w:t xml:space="preserve"> to be done as we found anomalies like</w:t>
+        <w:t>Some preprocessing on the numbers need to be done as we found anomalies like</w:t>
       </w:r>
     </w:p>
     <w:p>
@@ -262,19 +220,11 @@
           <w:rFonts w:ascii="Cambria Math" w:hAnsi="Cambria Math"/>
         </w:rPr>
       </w:pPr>
-      <w:proofErr w:type="gramStart"/>
-      <w:r>
-        <w:rPr>
-          <w:rFonts w:ascii="Cambria Math" w:hAnsi="Cambria Math"/>
-        </w:rPr>
-        <w:t>‘ &lt;</w:t>
-      </w:r>
-      <w:proofErr w:type="gramEnd"/>
-      <w:r>
-        <w:rPr>
-          <w:rFonts w:ascii="Cambria Math" w:hAnsi="Cambria Math"/>
-        </w:rPr>
-        <w:t xml:space="preserve"> 5 ‘</w:t>
+      <w:r>
+        <w:rPr>
+          <w:rFonts w:ascii="Cambria Math" w:hAnsi="Cambria Math"/>
+        </w:rPr>
+        <w:t>‘ &lt; 5 ‘</w:t>
       </w:r>
     </w:p>
     <w:p>
@@ -367,7 +317,19 @@
         <w:rPr>
           <w:rFonts w:ascii="Cambria Math" w:hAnsi="Cambria Math"/>
         </w:rPr>
-        <w:t xml:space="preserve">Figuring out how to deal with LGAs vs DHS – </w:t>
+        <w:t>Figuring out how to deal with LGAs vs DHS</w:t>
+      </w:r>
+      <w:r>
+        <w:rPr>
+          <w:rFonts w:ascii="Cambria Math" w:hAnsi="Cambria Math"/>
+        </w:rPr>
+        <w:t xml:space="preserve"> areas</w:t>
+      </w:r>
+      <w:r>
+        <w:rPr>
+          <w:rFonts w:ascii="Cambria Math" w:hAnsi="Cambria Math"/>
+        </w:rPr>
+        <w:t xml:space="preserve"> – </w:t>
       </w:r>
       <w:r>
         <w:rPr>
@@ -393,16 +355,8 @@
         <w:rPr>
           <w:rFonts w:ascii="Cambria Math" w:hAnsi="Cambria Math"/>
         </w:rPr>
-        <w:t xml:space="preserve">Putting VCAMS data into pd </w:t>
-      </w:r>
-      <w:proofErr w:type="spellStart"/>
-      <w:r>
-        <w:rPr>
-          <w:rFonts w:ascii="Cambria Math" w:hAnsi="Cambria Math"/>
-        </w:rPr>
-        <w:t>dataframes</w:t>
-      </w:r>
-      <w:proofErr w:type="spellEnd"/>
+        <w:t>Putting VCAMS data into pd dataframes</w:t>
+      </w:r>
     </w:p>
     <w:p>
       <w:pPr>
@@ -1058,6 +1012,7 @@
     <w:lsdException w:name="HTML Sample" w:semiHidden="1" w:unhideWhenUsed="1"/>
     <w:lsdException w:name="HTML Typewriter" w:semiHidden="1" w:unhideWhenUsed="1"/>
     <w:lsdException w:name="HTML Variable" w:semiHidden="1" w:unhideWhenUsed="1"/>
+    <w:lsdException w:name="Normal Table" w:semiHidden="1" w:unhideWhenUsed="1"/>
     <w:lsdException w:name="annotation subject" w:semiHidden="1" w:unhideWhenUsed="1"/>
     <w:lsdException w:name="No List" w:semiHidden="1" w:unhideWhenUsed="1"/>
     <w:lsdException w:name="Outline List 1" w:semiHidden="1" w:unhideWhenUsed="1"/>
@@ -1104,8 +1059,10 @@
     <w:lsdException w:name="Table Subtle 2" w:semiHidden="1" w:unhideWhenUsed="1"/>
     <w:lsdException w:name="Table Web 1" w:semiHidden="1" w:unhideWhenUsed="1"/>
     <w:lsdException w:name="Table Web 2" w:semiHidden="1" w:unhideWhenUsed="1"/>
+    <w:lsdException w:name="Table Web 3" w:semiHidden="1" w:unhideWhenUsed="1"/>
     <w:lsdException w:name="Balloon Text" w:semiHidden="1" w:unhideWhenUsed="1"/>
     <w:lsdException w:name="Table Grid" w:uiPriority="39"/>
+    <w:lsdException w:name="Table Theme" w:semiHidden="1" w:unhideWhenUsed="1"/>
     <w:lsdException w:name="Placeholder Text" w:semiHidden="1"/>
     <w:lsdException w:name="No Spacing" w:uiPriority="1" w:qFormat="1"/>
     <w:lsdException w:name="Light Shading" w:uiPriority="60"/>
